--- a/Dokumentacia_Bank_Backend.docx
+++ b/Dokumentacia_Bank_Backend.docx
@@ -860,11 +860,6 @@
         <w:rPr/>
       </w:pPr>
       <w:r>
-        <w:rPr>
-          <w:b/>
-          <w:color w:val="FF0000"/>
-          <w:sz w:val="28"/>
-        </w:rPr>
         <w:drawing>
           <wp:anchor behindDoc="0" distT="0" distB="0" distL="0" distR="0" simplePos="0" locked="0" layoutInCell="0" allowOverlap="1" relativeHeight="2">
             <wp:simplePos x="0" y="0"/>
@@ -1083,6 +1078,7 @@
             <w:pPr>
               <w:pStyle w:val="Normal"/>
               <w:widowControl/>
+              <w:suppressAutoHyphens w:val="true"/>
               <w:spacing w:lineRule="auto" w:line="240" w:before="0" w:after="0"/>
               <w:jc w:val="left"/>
               <w:rPr>
@@ -1117,6 +1113,7 @@
             <w:pPr>
               <w:pStyle w:val="Normal"/>
               <w:widowControl/>
+              <w:suppressAutoHyphens w:val="true"/>
               <w:spacing w:lineRule="auto" w:line="240" w:before="0" w:after="0"/>
               <w:jc w:val="left"/>
               <w:rPr>
@@ -1151,6 +1148,7 @@
             <w:pPr>
               <w:pStyle w:val="Normal"/>
               <w:widowControl/>
+              <w:suppressAutoHyphens w:val="true"/>
               <w:spacing w:lineRule="auto" w:line="240" w:before="0" w:after="0"/>
               <w:jc w:val="left"/>
               <w:rPr>
@@ -1186,6 +1184,7 @@
             <w:pPr>
               <w:pStyle w:val="Normal"/>
               <w:widowControl/>
+              <w:suppressAutoHyphens w:val="true"/>
               <w:spacing w:lineRule="auto" w:line="240" w:before="0" w:after="0"/>
               <w:jc w:val="left"/>
               <w:rPr>
@@ -1204,27 +1203,7 @@
                 <w:kern w:val="0"/>
                 <w:szCs w:val="22"/>
               </w:rPr>
-              <w:t>axum (v0.</w:t>
-            </w:r>
-            <w:r>
-              <w:rPr>
-                <w:rFonts w:eastAsia="ＭＳ ゴシック" w:cs=""/>
-                <w:b/>
-                <w:bCs/>
-                <w:kern w:val="0"/>
-                <w:szCs w:val="22"/>
-              </w:rPr>
-              <w:t>6</w:t>
-            </w:r>
-            <w:r>
-              <w:rPr>
-                <w:rFonts w:eastAsia="ＭＳ ゴシック" w:cs=""/>
-                <w:b/>
-                <w:bCs/>
-                <w:kern w:val="0"/>
-                <w:szCs w:val="22"/>
-              </w:rPr>
-              <w:t>)</w:t>
+              <w:t>axum (v0.6)</w:t>
             </w:r>
           </w:p>
         </w:tc>
@@ -1238,6 +1217,7 @@
             <w:pPr>
               <w:pStyle w:val="Normal"/>
               <w:widowControl/>
+              <w:suppressAutoHyphens w:val="true"/>
               <w:spacing w:lineRule="auto" w:line="240" w:before="0" w:after="0"/>
               <w:jc w:val="left"/>
               <w:rPr>
@@ -1266,6 +1246,7 @@
             <w:pPr>
               <w:pStyle w:val="Normal"/>
               <w:widowControl/>
+              <w:suppressAutoHyphens w:val="true"/>
               <w:spacing w:lineRule="auto" w:line="240" w:before="0" w:after="0"/>
               <w:jc w:val="left"/>
               <w:rPr>
@@ -1296,6 +1277,7 @@
             <w:pPr>
               <w:pStyle w:val="Normal"/>
               <w:widowControl/>
+              <w:suppressAutoHyphens w:val="true"/>
               <w:spacing w:lineRule="auto" w:line="240" w:before="0" w:after="0"/>
               <w:jc w:val="left"/>
               <w:rPr>
@@ -1327,6 +1309,7 @@
             <w:pPr>
               <w:pStyle w:val="Normal"/>
               <w:widowControl/>
+              <w:suppressAutoHyphens w:val="true"/>
               <w:spacing w:lineRule="auto" w:line="240" w:before="0" w:after="0"/>
               <w:jc w:val="left"/>
               <w:rPr>
@@ -1354,6 +1337,7 @@
             <w:pPr>
               <w:pStyle w:val="Normal"/>
               <w:widowControl/>
+              <w:suppressAutoHyphens w:val="true"/>
               <w:spacing w:lineRule="auto" w:line="240" w:before="0" w:after="0"/>
               <w:jc w:val="left"/>
               <w:rPr>
@@ -1385,6 +1369,7 @@
             <w:pPr>
               <w:pStyle w:val="Normal"/>
               <w:widowControl/>
+              <w:suppressAutoHyphens w:val="true"/>
               <w:spacing w:lineRule="auto" w:line="240" w:before="0" w:after="0"/>
               <w:jc w:val="left"/>
               <w:rPr>
@@ -1403,27 +1388,7 @@
                 <w:kern w:val="0"/>
                 <w:szCs w:val="22"/>
               </w:rPr>
-              <w:t>sqlx (v0.</w:t>
-            </w:r>
-            <w:r>
-              <w:rPr>
-                <w:rFonts w:eastAsia="ＭＳ ゴシック" w:cs=""/>
-                <w:b/>
-                <w:bCs/>
-                <w:kern w:val="0"/>
-                <w:szCs w:val="22"/>
-              </w:rPr>
-              <w:t>6</w:t>
-            </w:r>
-            <w:r>
-              <w:rPr>
-                <w:rFonts w:eastAsia="ＭＳ ゴシック" w:cs=""/>
-                <w:b/>
-                <w:bCs/>
-                <w:kern w:val="0"/>
-                <w:szCs w:val="22"/>
-              </w:rPr>
-              <w:t>)</w:t>
+              <w:t>sqlx (v0.6)</w:t>
             </w:r>
           </w:p>
         </w:tc>
@@ -1437,6 +1402,7 @@
             <w:pPr>
               <w:pStyle w:val="Normal"/>
               <w:widowControl/>
+              <w:suppressAutoHyphens w:val="true"/>
               <w:spacing w:lineRule="auto" w:line="240" w:before="0" w:after="0"/>
               <w:jc w:val="left"/>
               <w:rPr>
@@ -1465,6 +1431,7 @@
             <w:pPr>
               <w:pStyle w:val="Normal"/>
               <w:widowControl/>
+              <w:suppressAutoHyphens w:val="true"/>
               <w:spacing w:lineRule="auto" w:line="240" w:before="0" w:after="0"/>
               <w:jc w:val="left"/>
               <w:rPr>
@@ -1495,6 +1462,7 @@
             <w:pPr>
               <w:pStyle w:val="Normal"/>
               <w:widowControl/>
+              <w:suppressAutoHyphens w:val="true"/>
               <w:spacing w:lineRule="auto" w:line="240" w:before="0" w:after="0"/>
               <w:jc w:val="left"/>
               <w:rPr>
@@ -1526,6 +1494,7 @@
             <w:pPr>
               <w:pStyle w:val="Normal"/>
               <w:widowControl/>
+              <w:suppressAutoHyphens w:val="true"/>
               <w:spacing w:lineRule="auto" w:line="240" w:before="0" w:after="0"/>
               <w:jc w:val="left"/>
               <w:rPr>
@@ -1553,6 +1522,7 @@
             <w:pPr>
               <w:pStyle w:val="Normal"/>
               <w:widowControl/>
+              <w:suppressAutoHyphens w:val="true"/>
               <w:spacing w:lineRule="auto" w:line="240" w:before="0" w:after="0"/>
               <w:jc w:val="left"/>
               <w:rPr>
@@ -1584,6 +1554,7 @@
             <w:pPr>
               <w:pStyle w:val="Normal"/>
               <w:widowControl/>
+              <w:suppressAutoHyphens w:val="true"/>
               <w:spacing w:lineRule="auto" w:line="240" w:before="0" w:after="0"/>
               <w:jc w:val="left"/>
               <w:rPr>
@@ -1616,6 +1587,7 @@
             <w:pPr>
               <w:pStyle w:val="Normal"/>
               <w:widowControl/>
+              <w:suppressAutoHyphens w:val="true"/>
               <w:spacing w:lineRule="auto" w:line="240" w:before="0" w:after="0"/>
               <w:jc w:val="left"/>
               <w:rPr>
@@ -1644,6 +1616,7 @@
             <w:pPr>
               <w:pStyle w:val="Normal"/>
               <w:widowControl/>
+              <w:suppressAutoHyphens w:val="true"/>
               <w:spacing w:lineRule="auto" w:line="240" w:before="0" w:after="0"/>
               <w:jc w:val="left"/>
               <w:rPr>
@@ -1674,6 +1647,7 @@
             <w:pPr>
               <w:pStyle w:val="Normal"/>
               <w:widowControl/>
+              <w:suppressAutoHyphens w:val="true"/>
               <w:spacing w:lineRule="auto" w:line="240" w:before="0" w:after="0"/>
               <w:jc w:val="left"/>
               <w:rPr>
@@ -1692,17 +1666,7 @@
                 <w:kern w:val="0"/>
                 <w:szCs w:val="22"/>
               </w:rPr>
-              <w:t>rust_decimal</w:t>
-            </w:r>
-            <w:r>
-              <w:rPr>
-                <w:rFonts w:eastAsia="ＭＳ ゴシック" w:cs=""/>
-                <w:b/>
-                <w:bCs/>
-                <w:kern w:val="0"/>
-                <w:szCs w:val="22"/>
-              </w:rPr>
-              <w:t>(v1.33)</w:t>
+              <w:t>rust_decimal(v1.33)</w:t>
             </w:r>
           </w:p>
         </w:tc>
@@ -1715,6 +1679,7 @@
             <w:pPr>
               <w:pStyle w:val="Normal"/>
               <w:widowControl/>
+              <w:suppressAutoHyphens w:val="true"/>
               <w:spacing w:lineRule="auto" w:line="240" w:before="0" w:after="0"/>
               <w:jc w:val="left"/>
               <w:rPr>
@@ -1742,6 +1707,7 @@
             <w:pPr>
               <w:pStyle w:val="Normal"/>
               <w:widowControl/>
+              <w:suppressAutoHyphens w:val="true"/>
               <w:spacing w:lineRule="auto" w:line="240" w:before="0" w:after="0"/>
               <w:jc w:val="left"/>
               <w:rPr>
@@ -1773,6 +1739,7 @@
             <w:pPr>
               <w:pStyle w:val="Normal"/>
               <w:widowControl/>
+              <w:suppressAutoHyphens w:val="true"/>
               <w:spacing w:lineRule="auto" w:line="240" w:before="0" w:after="0"/>
               <w:jc w:val="left"/>
               <w:rPr>
@@ -1805,6 +1772,7 @@
             <w:pPr>
               <w:pStyle w:val="Normal"/>
               <w:widowControl/>
+              <w:suppressAutoHyphens w:val="true"/>
               <w:spacing w:lineRule="auto" w:line="240" w:before="0" w:after="0"/>
               <w:jc w:val="left"/>
               <w:rPr>
@@ -1833,6 +1801,7 @@
             <w:pPr>
               <w:pStyle w:val="Normal"/>
               <w:widowControl/>
+              <w:suppressAutoHyphens w:val="true"/>
               <w:spacing w:lineRule="auto" w:line="240" w:before="0" w:after="0"/>
               <w:jc w:val="left"/>
               <w:rPr>
@@ -1863,6 +1832,7 @@
             <w:pPr>
               <w:pStyle w:val="Normal"/>
               <w:widowControl/>
+              <w:suppressAutoHyphens w:val="true"/>
               <w:spacing w:lineRule="auto" w:line="240" w:before="0" w:after="0"/>
               <w:jc w:val="left"/>
               <w:rPr>
@@ -1894,6 +1864,7 @@
             <w:pPr>
               <w:pStyle w:val="Normal"/>
               <w:widowControl/>
+              <w:suppressAutoHyphens w:val="true"/>
               <w:spacing w:lineRule="auto" w:line="240" w:before="0" w:after="0"/>
               <w:jc w:val="left"/>
               <w:rPr>
@@ -1921,6 +1892,7 @@
             <w:pPr>
               <w:pStyle w:val="Normal"/>
               <w:widowControl/>
+              <w:suppressAutoHyphens w:val="true"/>
               <w:spacing w:lineRule="auto" w:line="240" w:before="0" w:after="0"/>
               <w:jc w:val="left"/>
               <w:rPr>
@@ -2046,7 +2018,7 @@
           <w:rFonts w:ascii="Courier New" w:hAnsi="Courier New"/>
           <w:sz w:val="20"/>
         </w:rPr>
-        <w:t>git clone &lt;repository-url&gt;</w:t>
+        <w:t>git clone https://github.com/pshBlack/bank_backend.git</w:t>
       </w:r>
     </w:p>
     <w:p>
@@ -2070,7 +2042,9 @@
         </w:rPr>
       </w:pPr>
       <w:r>
-        <w:rPr/>
+        <w:rPr>
+          <w:b/>
+        </w:rPr>
       </w:r>
     </w:p>
     <w:p>
@@ -2145,14 +2119,12 @@
         <w:rPr/>
         <w:t xml:space="preserve">Server bezi na: </w:t>
       </w:r>
-      <w:hyperlink r:id="rId4">
-        <w:r>
-          <w:rPr>
-            <w:rStyle w:val="Hyperlink"/>
-          </w:rPr>
-          <w:t>http://127.0.0.1:3000</w:t>
-        </w:r>
-      </w:hyperlink>
+      <w:r>
+        <w:rPr>
+          <w:rStyle w:val="Hyperlink"/>
+        </w:rPr>
+        <w:t>http://127.0.0.1:3000</w:t>
+      </w:r>
     </w:p>
     <w:p>
       <w:pPr>
@@ -2207,6 +2179,7 @@
             <w:pPr>
               <w:pStyle w:val="Normal"/>
               <w:widowControl/>
+              <w:suppressAutoHyphens w:val="true"/>
               <w:spacing w:lineRule="auto" w:line="240" w:before="0" w:after="0"/>
               <w:jc w:val="left"/>
               <w:rPr>
@@ -2241,6 +2214,7 @@
             <w:pPr>
               <w:pStyle w:val="Normal"/>
               <w:widowControl/>
+              <w:suppressAutoHyphens w:val="true"/>
               <w:spacing w:lineRule="auto" w:line="240" w:before="0" w:after="0"/>
               <w:jc w:val="left"/>
               <w:rPr>
@@ -2275,6 +2249,7 @@
             <w:pPr>
               <w:pStyle w:val="Normal"/>
               <w:widowControl/>
+              <w:suppressAutoHyphens w:val="true"/>
               <w:spacing w:lineRule="auto" w:line="240" w:before="0" w:after="0"/>
               <w:jc w:val="left"/>
               <w:rPr>
@@ -2310,6 +2285,7 @@
             <w:pPr>
               <w:pStyle w:val="Normal"/>
               <w:widowControl/>
+              <w:suppressAutoHyphens w:val="true"/>
               <w:spacing w:lineRule="auto" w:line="240" w:before="0" w:after="0"/>
               <w:jc w:val="left"/>
               <w:rPr>
@@ -2342,6 +2318,7 @@
             <w:pPr>
               <w:pStyle w:val="Normal"/>
               <w:widowControl/>
+              <w:suppressAutoHyphens w:val="true"/>
               <w:spacing w:lineRule="auto" w:line="240" w:before="0" w:after="0"/>
               <w:jc w:val="left"/>
               <w:rPr>
@@ -2370,6 +2347,7 @@
             <w:pPr>
               <w:pStyle w:val="Normal"/>
               <w:widowControl/>
+              <w:suppressAutoHyphens w:val="true"/>
               <w:spacing w:lineRule="auto" w:line="240" w:before="0" w:after="0"/>
               <w:jc w:val="left"/>
               <w:rPr>
@@ -2400,6 +2378,7 @@
             <w:pPr>
               <w:pStyle w:val="Normal"/>
               <w:widowControl/>
+              <w:suppressAutoHyphens w:val="true"/>
               <w:spacing w:lineRule="auto" w:line="240" w:before="0" w:after="0"/>
               <w:jc w:val="left"/>
               <w:rPr>
@@ -2431,6 +2410,7 @@
             <w:pPr>
               <w:pStyle w:val="Normal"/>
               <w:widowControl/>
+              <w:suppressAutoHyphens w:val="true"/>
               <w:spacing w:lineRule="auto" w:line="240" w:before="0" w:after="0"/>
               <w:jc w:val="left"/>
               <w:rPr>
@@ -2458,6 +2438,7 @@
             <w:pPr>
               <w:pStyle w:val="Normal"/>
               <w:widowControl/>
+              <w:suppressAutoHyphens w:val="true"/>
               <w:spacing w:lineRule="auto" w:line="240" w:before="0" w:after="0"/>
               <w:jc w:val="left"/>
               <w:rPr>
@@ -2489,6 +2470,7 @@
             <w:pPr>
               <w:pStyle w:val="Normal"/>
               <w:widowControl/>
+              <w:suppressAutoHyphens w:val="true"/>
               <w:spacing w:lineRule="auto" w:line="240" w:before="0" w:after="0"/>
               <w:jc w:val="left"/>
               <w:rPr>
@@ -2521,6 +2503,7 @@
             <w:pPr>
               <w:pStyle w:val="Normal"/>
               <w:widowControl/>
+              <w:suppressAutoHyphens w:val="true"/>
               <w:spacing w:lineRule="auto" w:line="240" w:before="0" w:after="0"/>
               <w:jc w:val="left"/>
               <w:rPr>
@@ -2549,6 +2532,7 @@
             <w:pPr>
               <w:pStyle w:val="Normal"/>
               <w:widowControl/>
+              <w:suppressAutoHyphens w:val="true"/>
               <w:spacing w:lineRule="auto" w:line="240" w:before="0" w:after="0"/>
               <w:jc w:val="left"/>
               <w:rPr>
@@ -2579,6 +2563,7 @@
             <w:pPr>
               <w:pStyle w:val="Normal"/>
               <w:widowControl/>
+              <w:suppressAutoHyphens w:val="true"/>
               <w:spacing w:lineRule="auto" w:line="240" w:before="0" w:after="0"/>
               <w:jc w:val="left"/>
               <w:rPr>
@@ -2610,6 +2595,7 @@
             <w:pPr>
               <w:pStyle w:val="Normal"/>
               <w:widowControl/>
+              <w:suppressAutoHyphens w:val="true"/>
               <w:spacing w:lineRule="auto" w:line="240" w:before="0" w:after="0"/>
               <w:jc w:val="left"/>
               <w:rPr>
@@ -2637,6 +2623,7 @@
             <w:pPr>
               <w:pStyle w:val="Normal"/>
               <w:widowControl/>
+              <w:suppressAutoHyphens w:val="true"/>
               <w:spacing w:lineRule="auto" w:line="240" w:before="0" w:after="0"/>
               <w:jc w:val="left"/>
               <w:rPr>
@@ -2668,6 +2655,7 @@
             <w:pPr>
               <w:pStyle w:val="Normal"/>
               <w:widowControl/>
+              <w:suppressAutoHyphens w:val="true"/>
               <w:spacing w:lineRule="auto" w:line="240" w:before="0" w:after="0"/>
               <w:jc w:val="left"/>
               <w:rPr>
@@ -2700,6 +2688,7 @@
             <w:pPr>
               <w:pStyle w:val="Normal"/>
               <w:widowControl/>
+              <w:suppressAutoHyphens w:val="true"/>
               <w:spacing w:lineRule="auto" w:line="240" w:before="0" w:after="0"/>
               <w:jc w:val="left"/>
               <w:rPr>
@@ -2728,6 +2717,7 @@
             <w:pPr>
               <w:pStyle w:val="Normal"/>
               <w:widowControl/>
+              <w:suppressAutoHyphens w:val="true"/>
               <w:spacing w:lineRule="auto" w:line="240" w:before="0" w:after="0"/>
               <w:jc w:val="left"/>
               <w:rPr>
@@ -2758,6 +2748,7 @@
             <w:pPr>
               <w:pStyle w:val="Normal"/>
               <w:widowControl/>
+              <w:suppressAutoHyphens w:val="true"/>
               <w:spacing w:lineRule="auto" w:line="240" w:before="0" w:after="0"/>
               <w:jc w:val="left"/>
               <w:rPr>
@@ -2789,6 +2780,7 @@
             <w:pPr>
               <w:pStyle w:val="Normal"/>
               <w:widowControl/>
+              <w:suppressAutoHyphens w:val="true"/>
               <w:spacing w:lineRule="auto" w:line="240" w:before="0" w:after="0"/>
               <w:jc w:val="left"/>
               <w:rPr>
@@ -2816,6 +2808,7 @@
             <w:pPr>
               <w:pStyle w:val="Normal"/>
               <w:widowControl/>
+              <w:suppressAutoHyphens w:val="true"/>
               <w:spacing w:lineRule="auto" w:line="240" w:before="0" w:after="0"/>
               <w:jc w:val="left"/>
               <w:rPr>
@@ -2847,6 +2840,7 @@
             <w:pPr>
               <w:pStyle w:val="Normal"/>
               <w:widowControl/>
+              <w:suppressAutoHyphens w:val="true"/>
               <w:spacing w:lineRule="auto" w:line="240" w:before="0" w:after="0"/>
               <w:jc w:val="left"/>
               <w:rPr>
@@ -2879,6 +2873,7 @@
             <w:pPr>
               <w:pStyle w:val="Normal"/>
               <w:widowControl/>
+              <w:suppressAutoHyphens w:val="true"/>
               <w:spacing w:lineRule="auto" w:line="240" w:before="0" w:after="0"/>
               <w:jc w:val="left"/>
               <w:rPr>
@@ -2907,6 +2902,7 @@
             <w:pPr>
               <w:pStyle w:val="Normal"/>
               <w:widowControl/>
+              <w:suppressAutoHyphens w:val="true"/>
               <w:spacing w:lineRule="auto" w:line="240" w:before="0" w:after="0"/>
               <w:jc w:val="left"/>
               <w:rPr>
@@ -2937,6 +2933,7 @@
             <w:pPr>
               <w:pStyle w:val="Normal"/>
               <w:widowControl/>
+              <w:suppressAutoHyphens w:val="true"/>
               <w:spacing w:lineRule="auto" w:line="240" w:before="0" w:after="0"/>
               <w:jc w:val="left"/>
               <w:rPr>
@@ -2968,6 +2965,7 @@
             <w:pPr>
               <w:pStyle w:val="Normal"/>
               <w:widowControl/>
+              <w:suppressAutoHyphens w:val="true"/>
               <w:spacing w:lineRule="auto" w:line="240" w:before="0" w:after="0"/>
               <w:jc w:val="left"/>
               <w:rPr>
@@ -2995,6 +2993,7 @@
             <w:pPr>
               <w:pStyle w:val="Normal"/>
               <w:widowControl/>
+              <w:suppressAutoHyphens w:val="true"/>
               <w:spacing w:lineRule="auto" w:line="240" w:before="0" w:after="0"/>
               <w:jc w:val="left"/>
               <w:rPr>
@@ -3026,6 +3025,7 @@
             <w:pPr>
               <w:pStyle w:val="Normal"/>
               <w:widowControl/>
+              <w:suppressAutoHyphens w:val="true"/>
               <w:spacing w:lineRule="auto" w:line="240" w:before="0" w:after="0"/>
               <w:jc w:val="left"/>
               <w:rPr>
@@ -3058,6 +3058,7 @@
             <w:pPr>
               <w:pStyle w:val="Normal"/>
               <w:widowControl/>
+              <w:suppressAutoHyphens w:val="true"/>
               <w:spacing w:lineRule="auto" w:line="240" w:before="0" w:after="0"/>
               <w:jc w:val="left"/>
               <w:rPr>
@@ -3086,6 +3087,7 @@
             <w:pPr>
               <w:pStyle w:val="Normal"/>
               <w:widowControl/>
+              <w:suppressAutoHyphens w:val="true"/>
               <w:spacing w:lineRule="auto" w:line="240" w:before="0" w:after="0"/>
               <w:jc w:val="left"/>
               <w:rPr>
@@ -3264,16 +3266,14 @@
         </w:rPr>
         <w:t xml:space="preserve">curl </w:t>
       </w:r>
-      <w:hyperlink r:id="rId6">
-        <w:r>
-          <w:rPr>
-            <w:rStyle w:val="Hyperlink"/>
-            <w:rFonts w:ascii="Courier New" w:hAnsi="Courier New"/>
-            <w:sz w:val="18"/>
-          </w:rPr>
-          <w:t>http://127.0.0.1:3000/accounts/UUID/transactions</w:t>
-        </w:r>
-      </w:hyperlink>
+      <w:r>
+        <w:rPr>
+          <w:rStyle w:val="Hyperlink"/>
+          <w:rFonts w:ascii="Courier New" w:hAnsi="Courier New"/>
+          <w:sz w:val="18"/>
+        </w:rPr>
+        <w:t>http://127.0.0.1:3000/accounts/UUID/transactions</w:t>
+      </w:r>
     </w:p>
     <w:p>
       <w:pPr>
@@ -3284,7 +3284,10 @@
         </w:rPr>
       </w:pPr>
       <w:r>
-        <w:rPr/>
+        <w:rPr>
+          <w:rFonts w:ascii="Courier New" w:hAnsi="Courier New"/>
+          <w:sz w:val="18"/>
+        </w:rPr>
       </w:r>
     </w:p>
     <w:p>
@@ -3296,7 +3299,10 @@
         </w:rPr>
       </w:pPr>
       <w:r>
-        <w:rPr/>
+        <w:rPr>
+          <w:rFonts w:ascii="Courier New" w:hAnsi="Courier New"/>
+          <w:sz w:val="18"/>
+        </w:rPr>
       </w:r>
     </w:p>
     <w:p>
@@ -3710,6 +3716,7 @@
         </w:tabs>
         <w:ind w:left="1080" w:hanging="360"/>
       </w:pPr>
+      <w:rPr/>
     </w:lvl>
     <w:lvl w:ilvl="2">
       <w:start w:val="1"/>
@@ -3722,6 +3729,7 @@
         </w:tabs>
         <w:ind w:left="1440" w:hanging="360"/>
       </w:pPr>
+      <w:rPr/>
     </w:lvl>
     <w:lvl w:ilvl="3">
       <w:start w:val="1"/>
@@ -3734,6 +3742,7 @@
         </w:tabs>
         <w:ind w:left="1800" w:hanging="360"/>
       </w:pPr>
+      <w:rPr/>
     </w:lvl>
     <w:lvl w:ilvl="4">
       <w:start w:val="1"/>
@@ -3746,6 +3755,7 @@
         </w:tabs>
         <w:ind w:left="2160" w:hanging="360"/>
       </w:pPr>
+      <w:rPr/>
     </w:lvl>
     <w:lvl w:ilvl="5">
       <w:start w:val="1"/>
@@ -3758,6 +3768,7 @@
         </w:tabs>
         <w:ind w:left="2520" w:hanging="360"/>
       </w:pPr>
+      <w:rPr/>
     </w:lvl>
     <w:lvl w:ilvl="6">
       <w:start w:val="1"/>
@@ -3770,6 +3781,7 @@
         </w:tabs>
         <w:ind w:left="2880" w:hanging="360"/>
       </w:pPr>
+      <w:rPr/>
     </w:lvl>
     <w:lvl w:ilvl="7">
       <w:start w:val="1"/>
@@ -3782,6 +3794,7 @@
         </w:tabs>
         <w:ind w:left="3240" w:hanging="360"/>
       </w:pPr>
+      <w:rPr/>
     </w:lvl>
     <w:lvl w:ilvl="8">
       <w:start w:val="1"/>
@@ -3794,6 +3807,7 @@
         </w:tabs>
         <w:ind w:left="3600" w:hanging="360"/>
       </w:pPr>
+      <w:rPr/>
     </w:lvl>
   </w:abstractNum>
   <w:abstractNum w:abstractNumId="2">
@@ -3823,6 +3837,7 @@
         </w:tabs>
         <w:ind w:left="1080" w:hanging="360"/>
       </w:pPr>
+      <w:rPr/>
     </w:lvl>
     <w:lvl w:ilvl="2">
       <w:start w:val="1"/>
@@ -3835,6 +3850,7 @@
         </w:tabs>
         <w:ind w:left="1440" w:hanging="360"/>
       </w:pPr>
+      <w:rPr/>
     </w:lvl>
     <w:lvl w:ilvl="3">
       <w:start w:val="1"/>
@@ -3847,6 +3863,7 @@
         </w:tabs>
         <w:ind w:left="1800" w:hanging="360"/>
       </w:pPr>
+      <w:rPr/>
     </w:lvl>
     <w:lvl w:ilvl="4">
       <w:start w:val="1"/>
@@ -3859,6 +3876,7 @@
         </w:tabs>
         <w:ind w:left="2160" w:hanging="360"/>
       </w:pPr>
+      <w:rPr/>
     </w:lvl>
     <w:lvl w:ilvl="5">
       <w:start w:val="1"/>
@@ -3871,6 +3889,7 @@
         </w:tabs>
         <w:ind w:left="2520" w:hanging="360"/>
       </w:pPr>
+      <w:rPr/>
     </w:lvl>
     <w:lvl w:ilvl="6">
       <w:start w:val="1"/>
@@ -3883,6 +3902,7 @@
         </w:tabs>
         <w:ind w:left="2880" w:hanging="360"/>
       </w:pPr>
+      <w:rPr/>
     </w:lvl>
     <w:lvl w:ilvl="7">
       <w:start w:val="1"/>
@@ -3895,6 +3915,7 @@
         </w:tabs>
         <w:ind w:left="3240" w:hanging="360"/>
       </w:pPr>
+      <w:rPr/>
     </w:lvl>
     <w:lvl w:ilvl="8">
       <w:start w:val="1"/>
@@ -3907,6 +3928,7 @@
         </w:tabs>
         <w:ind w:left="3600" w:hanging="360"/>
       </w:pPr>
+      <w:rPr/>
     </w:lvl>
   </w:abstractNum>
   <w:abstractNum w:abstractNumId="3">
@@ -3936,6 +3958,7 @@
         </w:tabs>
         <w:ind w:left="1080" w:hanging="360"/>
       </w:pPr>
+      <w:rPr/>
     </w:lvl>
     <w:lvl w:ilvl="2">
       <w:start w:val="1"/>
@@ -3948,6 +3971,7 @@
         </w:tabs>
         <w:ind w:left="1440" w:hanging="360"/>
       </w:pPr>
+      <w:rPr/>
     </w:lvl>
     <w:lvl w:ilvl="3">
       <w:start w:val="1"/>
@@ -3960,6 +3984,7 @@
         </w:tabs>
         <w:ind w:left="1800" w:hanging="360"/>
       </w:pPr>
+      <w:rPr/>
     </w:lvl>
     <w:lvl w:ilvl="4">
       <w:start w:val="1"/>
@@ -3972,6 +3997,7 @@
         </w:tabs>
         <w:ind w:left="2160" w:hanging="360"/>
       </w:pPr>
+      <w:rPr/>
     </w:lvl>
     <w:lvl w:ilvl="5">
       <w:start w:val="1"/>
@@ -3984,6 +4010,7 @@
         </w:tabs>
         <w:ind w:left="2520" w:hanging="360"/>
       </w:pPr>
+      <w:rPr/>
     </w:lvl>
     <w:lvl w:ilvl="6">
       <w:start w:val="1"/>
@@ -3996,6 +4023,7 @@
         </w:tabs>
         <w:ind w:left="2880" w:hanging="360"/>
       </w:pPr>
+      <w:rPr/>
     </w:lvl>
     <w:lvl w:ilvl="7">
       <w:start w:val="1"/>
@@ -4008,6 +4036,7 @@
         </w:tabs>
         <w:ind w:left="3240" w:hanging="360"/>
       </w:pPr>
+      <w:rPr/>
     </w:lvl>
     <w:lvl w:ilvl="8">
       <w:start w:val="1"/>
@@ -4020,6 +4049,7 @@
         </w:tabs>
         <w:ind w:left="3600" w:hanging="360"/>
       </w:pPr>
+      <w:rPr/>
     </w:lvl>
   </w:abstractNum>
   <w:abstractNum w:abstractNumId="4">
@@ -4047,6 +4077,7 @@
         </w:tabs>
         <w:ind w:left="1080" w:hanging="360"/>
       </w:pPr>
+      <w:rPr/>
     </w:lvl>
     <w:lvl w:ilvl="2">
       <w:start w:val="1"/>
@@ -4059,6 +4090,7 @@
         </w:tabs>
         <w:ind w:left="1440" w:hanging="360"/>
       </w:pPr>
+      <w:rPr/>
     </w:lvl>
     <w:lvl w:ilvl="3">
       <w:start w:val="1"/>
@@ -4071,6 +4103,7 @@
         </w:tabs>
         <w:ind w:left="1800" w:hanging="360"/>
       </w:pPr>
+      <w:rPr/>
     </w:lvl>
     <w:lvl w:ilvl="4">
       <w:start w:val="1"/>
@@ -4083,6 +4116,7 @@
         </w:tabs>
         <w:ind w:left="2160" w:hanging="360"/>
       </w:pPr>
+      <w:rPr/>
     </w:lvl>
     <w:lvl w:ilvl="5">
       <w:start w:val="1"/>
@@ -4095,6 +4129,7 @@
         </w:tabs>
         <w:ind w:left="2520" w:hanging="360"/>
       </w:pPr>
+      <w:rPr/>
     </w:lvl>
     <w:lvl w:ilvl="6">
       <w:start w:val="1"/>
@@ -4107,6 +4142,7 @@
         </w:tabs>
         <w:ind w:left="2880" w:hanging="360"/>
       </w:pPr>
+      <w:rPr/>
     </w:lvl>
     <w:lvl w:ilvl="7">
       <w:start w:val="1"/>
@@ -4119,6 +4155,7 @@
         </w:tabs>
         <w:ind w:left="3240" w:hanging="360"/>
       </w:pPr>
+      <w:rPr/>
     </w:lvl>
     <w:lvl w:ilvl="8">
       <w:start w:val="1"/>
@@ -4131,6 +4168,7 @@
         </w:tabs>
         <w:ind w:left="3600" w:hanging="360"/>
       </w:pPr>
+      <w:rPr/>
     </w:lvl>
   </w:abstractNum>
   <w:abstractNum w:abstractNumId="5">
@@ -4158,6 +4196,7 @@
         </w:tabs>
         <w:ind w:left="1080" w:hanging="360"/>
       </w:pPr>
+      <w:rPr/>
     </w:lvl>
     <w:lvl w:ilvl="2">
       <w:start w:val="1"/>
@@ -4170,6 +4209,7 @@
         </w:tabs>
         <w:ind w:left="1440" w:hanging="360"/>
       </w:pPr>
+      <w:rPr/>
     </w:lvl>
     <w:lvl w:ilvl="3">
       <w:start w:val="1"/>
@@ -4182,6 +4222,7 @@
         </w:tabs>
         <w:ind w:left="1800" w:hanging="360"/>
       </w:pPr>
+      <w:rPr/>
     </w:lvl>
     <w:lvl w:ilvl="4">
       <w:start w:val="1"/>
@@ -4194,6 +4235,7 @@
         </w:tabs>
         <w:ind w:left="2160" w:hanging="360"/>
       </w:pPr>
+      <w:rPr/>
     </w:lvl>
     <w:lvl w:ilvl="5">
       <w:start w:val="1"/>
@@ -4206,6 +4248,7 @@
         </w:tabs>
         <w:ind w:left="2520" w:hanging="360"/>
       </w:pPr>
+      <w:rPr/>
     </w:lvl>
     <w:lvl w:ilvl="6">
       <w:start w:val="1"/>
@@ -4218,6 +4261,7 @@
         </w:tabs>
         <w:ind w:left="2880" w:hanging="360"/>
       </w:pPr>
+      <w:rPr/>
     </w:lvl>
     <w:lvl w:ilvl="7">
       <w:start w:val="1"/>
@@ -4230,6 +4274,7 @@
         </w:tabs>
         <w:ind w:left="3240" w:hanging="360"/>
       </w:pPr>
+      <w:rPr/>
     </w:lvl>
     <w:lvl w:ilvl="8">
       <w:start w:val="1"/>
@@ -4242,6 +4287,7 @@
         </w:tabs>
         <w:ind w:left="3600" w:hanging="360"/>
       </w:pPr>
+      <w:rPr/>
     </w:lvl>
   </w:abstractNum>
   <w:abstractNum w:abstractNumId="6">
@@ -4269,6 +4315,7 @@
         </w:tabs>
         <w:ind w:left="1080" w:hanging="360"/>
       </w:pPr>
+      <w:rPr/>
     </w:lvl>
     <w:lvl w:ilvl="2">
       <w:start w:val="1"/>
@@ -4281,6 +4328,7 @@
         </w:tabs>
         <w:ind w:left="1440" w:hanging="360"/>
       </w:pPr>
+      <w:rPr/>
     </w:lvl>
     <w:lvl w:ilvl="3">
       <w:start w:val="1"/>
@@ -4293,6 +4341,7 @@
         </w:tabs>
         <w:ind w:left="1800" w:hanging="360"/>
       </w:pPr>
+      <w:rPr/>
     </w:lvl>
     <w:lvl w:ilvl="4">
       <w:start w:val="1"/>
@@ -4305,6 +4354,7 @@
         </w:tabs>
         <w:ind w:left="2160" w:hanging="360"/>
       </w:pPr>
+      <w:rPr/>
     </w:lvl>
     <w:lvl w:ilvl="5">
       <w:start w:val="1"/>
@@ -4317,6 +4367,7 @@
         </w:tabs>
         <w:ind w:left="2520" w:hanging="360"/>
       </w:pPr>
+      <w:rPr/>
     </w:lvl>
     <w:lvl w:ilvl="6">
       <w:start w:val="1"/>
@@ -4329,6 +4380,7 @@
         </w:tabs>
         <w:ind w:left="2880" w:hanging="360"/>
       </w:pPr>
+      <w:rPr/>
     </w:lvl>
     <w:lvl w:ilvl="7">
       <w:start w:val="1"/>
@@ -4341,6 +4393,7 @@
         </w:tabs>
         <w:ind w:left="3240" w:hanging="360"/>
       </w:pPr>
+      <w:rPr/>
     </w:lvl>
     <w:lvl w:ilvl="8">
       <w:start w:val="1"/>
@@ -4353,6 +4406,7 @@
         </w:tabs>
         <w:ind w:left="3600" w:hanging="360"/>
       </w:pPr>
+      <w:rPr/>
     </w:lvl>
   </w:abstractNum>
   <w:abstractNum w:abstractNumId="7">
@@ -4503,7 +4557,7 @@
   <w:docDefaults>
     <w:rPrDefault>
       <w:rPr>
-        <w:rFonts w:ascii="Cambria" w:hAnsi="Cambria" w:eastAsia="ＭＳ 明朝" w:cs="" w:asciiTheme="minorHAnsi" w:cstheme="minorBidi" w:eastAsiaTheme="minorEastAsia" w:hAnsiTheme="minorHAnsi"/>
+        <w:rFonts w:ascii="Cambria" w:hAnsi="Cambria" w:eastAsia="" w:cs="" w:asciiTheme="minorHAnsi" w:cstheme="minorBidi" w:eastAsiaTheme="minorEastAsia" w:hAnsiTheme="minorHAnsi"/>
         <w:sz w:val="22"/>
         <w:szCs w:val="22"/>
         <w:lang w:val="zxx" w:eastAsia="zxx" w:bidi="zxx"/>
@@ -4660,12 +4714,13 @@
     <w:rsid w:val="00fc693f"/>
     <w:pPr>
       <w:widowControl/>
+      <w:suppressAutoHyphens w:val="true"/>
       <w:bidi w:val="0"/>
       <w:spacing w:lineRule="auto" w:line="276" w:before="0" w:after="200"/>
       <w:jc w:val="left"/>
     </w:pPr>
     <w:rPr>
-      <w:rFonts w:ascii="Arial" w:hAnsi="Arial" w:eastAsia="ＭＳ 明朝" w:cs="" w:cstheme="minorBidi" w:eastAsiaTheme="minorEastAsia"/>
+      <w:rFonts w:ascii="Arial" w:hAnsi="Arial" w:eastAsia="" w:cs="" w:cstheme="minorBidi" w:eastAsiaTheme="minorEastAsia"/>
       <w:color w:val="auto"/>
       <w:kern w:val="0"/>
       <w:sz w:val="24"/>
@@ -4688,7 +4743,7 @@
       <w:outlineLvl w:val="0"/>
     </w:pPr>
     <w:rPr>
-      <w:rFonts w:ascii="Calibri" w:hAnsi="Calibri" w:eastAsia="ＭＳ ゴシック" w:cs="" w:asciiTheme="majorHAnsi" w:cstheme="majorBidi" w:eastAsiaTheme="majorEastAsia" w:hAnsiTheme="majorHAnsi"/>
+      <w:rFonts w:ascii="Calibri" w:hAnsi="Calibri" w:eastAsia="" w:cs="" w:asciiTheme="majorHAnsi" w:cstheme="majorBidi" w:eastAsiaTheme="majorEastAsia" w:hAnsiTheme="majorHAnsi"/>
       <w:b/>
       <w:bCs/>
       <w:color w:themeColor="accent1" w:themeShade="bf" w:val="365F91"/>
@@ -4712,7 +4767,7 @@
       <w:outlineLvl w:val="1"/>
     </w:pPr>
     <w:rPr>
-      <w:rFonts w:ascii="Calibri" w:hAnsi="Calibri" w:eastAsia="ＭＳ ゴシック" w:cs="" w:asciiTheme="majorHAnsi" w:cstheme="majorBidi" w:eastAsiaTheme="majorEastAsia" w:hAnsiTheme="majorHAnsi"/>
+      <w:rFonts w:ascii="Calibri" w:hAnsi="Calibri" w:eastAsia="" w:cs="" w:asciiTheme="majorHAnsi" w:cstheme="majorBidi" w:eastAsiaTheme="majorEastAsia" w:hAnsiTheme="majorHAnsi"/>
       <w:b/>
       <w:bCs/>
       <w:color w:themeColor="accent1" w:val="4F81BD"/>
@@ -4736,7 +4791,7 @@
       <w:outlineLvl w:val="2"/>
     </w:pPr>
     <w:rPr>
-      <w:rFonts w:ascii="Calibri" w:hAnsi="Calibri" w:eastAsia="ＭＳ ゴシック" w:cs="" w:asciiTheme="majorHAnsi" w:cstheme="majorBidi" w:eastAsiaTheme="majorEastAsia" w:hAnsiTheme="majorHAnsi"/>
+      <w:rFonts w:ascii="Calibri" w:hAnsi="Calibri" w:eastAsia="" w:cs="" w:asciiTheme="majorHAnsi" w:cstheme="majorBidi" w:eastAsiaTheme="majorEastAsia" w:hAnsiTheme="majorHAnsi"/>
       <w:b/>
       <w:bCs/>
       <w:color w:themeColor="accent1" w:val="4F81BD"/>
@@ -4759,7 +4814,7 @@
       <w:outlineLvl w:val="3"/>
     </w:pPr>
     <w:rPr>
-      <w:rFonts w:ascii="Calibri" w:hAnsi="Calibri" w:eastAsia="ＭＳ ゴシック" w:cs="" w:asciiTheme="majorHAnsi" w:cstheme="majorBidi" w:eastAsiaTheme="majorEastAsia" w:hAnsiTheme="majorHAnsi"/>
+      <w:rFonts w:ascii="Calibri" w:hAnsi="Calibri" w:eastAsia="" w:cs="" w:asciiTheme="majorHAnsi" w:cstheme="majorBidi" w:eastAsiaTheme="majorEastAsia" w:hAnsiTheme="majorHAnsi"/>
       <w:b/>
       <w:bCs/>
       <w:i/>
@@ -4784,7 +4839,7 @@
       <w:outlineLvl w:val="4"/>
     </w:pPr>
     <w:rPr>
-      <w:rFonts w:ascii="Calibri" w:hAnsi="Calibri" w:eastAsia="ＭＳ ゴシック" w:cs="" w:asciiTheme="majorHAnsi" w:cstheme="majorBidi" w:eastAsiaTheme="majorEastAsia" w:hAnsiTheme="majorHAnsi"/>
+      <w:rFonts w:ascii="Calibri" w:hAnsi="Calibri" w:eastAsia="" w:cs="" w:asciiTheme="majorHAnsi" w:cstheme="majorBidi" w:eastAsiaTheme="majorEastAsia" w:hAnsiTheme="majorHAnsi"/>
       <w:color w:themeColor="accent1" w:themeShade="7f" w:val="243F60"/>
     </w:rPr>
   </w:style>
@@ -4805,7 +4860,7 @@
       <w:outlineLvl w:val="5"/>
     </w:pPr>
     <w:rPr>
-      <w:rFonts w:ascii="Calibri" w:hAnsi="Calibri" w:eastAsia="ＭＳ ゴシック" w:cs="" w:asciiTheme="majorHAnsi" w:cstheme="majorBidi" w:eastAsiaTheme="majorEastAsia" w:hAnsiTheme="majorHAnsi"/>
+      <w:rFonts w:ascii="Calibri" w:hAnsi="Calibri" w:eastAsia="" w:cs="" w:asciiTheme="majorHAnsi" w:cstheme="majorBidi" w:eastAsiaTheme="majorEastAsia" w:hAnsiTheme="majorHAnsi"/>
       <w:i/>
       <w:iCs/>
       <w:color w:themeColor="accent1" w:themeShade="7f" w:val="243F60"/>
@@ -4828,7 +4883,7 @@
       <w:outlineLvl w:val="6"/>
     </w:pPr>
     <w:rPr>
-      <w:rFonts w:ascii="Calibri" w:hAnsi="Calibri" w:eastAsia="ＭＳ ゴシック" w:cs="" w:asciiTheme="majorHAnsi" w:cstheme="majorBidi" w:eastAsiaTheme="majorEastAsia" w:hAnsiTheme="majorHAnsi"/>
+      <w:rFonts w:ascii="Calibri" w:hAnsi="Calibri" w:eastAsia="" w:cs="" w:asciiTheme="majorHAnsi" w:cstheme="majorBidi" w:eastAsiaTheme="majorEastAsia" w:hAnsiTheme="majorHAnsi"/>
       <w:i/>
       <w:iCs/>
       <w:color w:themeColor="text1" w:themeTint="bf" w:val="404040"/>
@@ -4851,7 +4906,7 @@
       <w:outlineLvl w:val="7"/>
     </w:pPr>
     <w:rPr>
-      <w:rFonts w:ascii="Calibri" w:hAnsi="Calibri" w:eastAsia="ＭＳ ゴシック" w:cs="" w:asciiTheme="majorHAnsi" w:cstheme="majorBidi" w:eastAsiaTheme="majorEastAsia" w:hAnsiTheme="majorHAnsi"/>
+      <w:rFonts w:ascii="Calibri" w:hAnsi="Calibri" w:eastAsia="" w:cs="" w:asciiTheme="majorHAnsi" w:cstheme="majorBidi" w:eastAsiaTheme="majorEastAsia" w:hAnsiTheme="majorHAnsi"/>
       <w:color w:themeColor="accent1" w:val="4F81BD"/>
       <w:sz w:val="20"/>
       <w:szCs w:val="20"/>
@@ -4874,7 +4929,7 @@
       <w:outlineLvl w:val="8"/>
     </w:pPr>
     <w:rPr>
-      <w:rFonts w:ascii="Calibri" w:hAnsi="Calibri" w:eastAsia="ＭＳ ゴシック" w:cs="" w:asciiTheme="majorHAnsi" w:cstheme="majorBidi" w:eastAsiaTheme="majorEastAsia" w:hAnsiTheme="majorHAnsi"/>
+      <w:rFonts w:ascii="Calibri" w:hAnsi="Calibri" w:eastAsia="" w:cs="" w:asciiTheme="majorHAnsi" w:cstheme="majorBidi" w:eastAsiaTheme="majorEastAsia" w:hAnsiTheme="majorHAnsi"/>
       <w:i/>
       <w:iCs/>
       <w:color w:themeColor="text1" w:themeTint="bf" w:val="404040"/>
@@ -4916,7 +4971,7 @@
     <w:qFormat/>
     <w:rsid w:val="00fc693f"/>
     <w:rPr>
-      <w:rFonts w:ascii="Calibri" w:hAnsi="Calibri" w:eastAsia="ＭＳ ゴシック" w:cs="" w:asciiTheme="majorHAnsi" w:cstheme="majorBidi" w:eastAsiaTheme="majorEastAsia" w:hAnsiTheme="majorHAnsi"/>
+      <w:rFonts w:ascii="Calibri" w:hAnsi="Calibri" w:eastAsia="" w:cs="" w:asciiTheme="majorHAnsi" w:cstheme="majorBidi" w:eastAsiaTheme="majorEastAsia" w:hAnsiTheme="majorHAnsi"/>
       <w:b/>
       <w:bCs/>
       <w:color w:themeColor="accent1" w:themeShade="bf" w:val="365F91"/>
@@ -4932,7 +4987,7 @@
     <w:qFormat/>
     <w:rsid w:val="00fc693f"/>
     <w:rPr>
-      <w:rFonts w:ascii="Calibri" w:hAnsi="Calibri" w:eastAsia="ＭＳ ゴシック" w:cs="" w:asciiTheme="majorHAnsi" w:cstheme="majorBidi" w:eastAsiaTheme="majorEastAsia" w:hAnsiTheme="majorHAnsi"/>
+      <w:rFonts w:ascii="Calibri" w:hAnsi="Calibri" w:eastAsia="" w:cs="" w:asciiTheme="majorHAnsi" w:cstheme="majorBidi" w:eastAsiaTheme="majorEastAsia" w:hAnsiTheme="majorHAnsi"/>
       <w:b/>
       <w:bCs/>
       <w:color w:themeColor="accent1" w:val="4F81BD"/>
@@ -4948,7 +5003,7 @@
     <w:qFormat/>
     <w:rsid w:val="00fc693f"/>
     <w:rPr>
-      <w:rFonts w:ascii="Calibri" w:hAnsi="Calibri" w:eastAsia="ＭＳ ゴシック" w:cs="" w:asciiTheme="majorHAnsi" w:cstheme="majorBidi" w:eastAsiaTheme="majorEastAsia" w:hAnsiTheme="majorHAnsi"/>
+      <w:rFonts w:ascii="Calibri" w:hAnsi="Calibri" w:eastAsia="" w:cs="" w:asciiTheme="majorHAnsi" w:cstheme="majorBidi" w:eastAsiaTheme="majorEastAsia" w:hAnsiTheme="majorHAnsi"/>
       <w:b/>
       <w:bCs/>
       <w:color w:themeColor="accent1" w:val="4F81BD"/>
@@ -4962,7 +5017,7 @@
     <w:qFormat/>
     <w:rsid w:val="00fc693f"/>
     <w:rPr>
-      <w:rFonts w:ascii="Calibri" w:hAnsi="Calibri" w:eastAsia="ＭＳ ゴシック" w:cs="" w:asciiTheme="majorHAnsi" w:cstheme="majorBidi" w:eastAsiaTheme="majorEastAsia" w:hAnsiTheme="majorHAnsi"/>
+      <w:rFonts w:ascii="Calibri" w:hAnsi="Calibri" w:eastAsia="" w:cs="" w:asciiTheme="majorHAnsi" w:cstheme="majorBidi" w:eastAsiaTheme="majorEastAsia" w:hAnsiTheme="majorHAnsi"/>
       <w:color w:themeColor="text2" w:themeShade="bf" w:val="17365D"/>
       <w:spacing w:val="5"/>
       <w:kern w:val="2"/>
@@ -4978,7 +5033,7 @@
     <w:qFormat/>
     <w:rsid w:val="00fc693f"/>
     <w:rPr>
-      <w:rFonts w:ascii="Calibri" w:hAnsi="Calibri" w:eastAsia="ＭＳ ゴシック" w:cs="" w:asciiTheme="majorHAnsi" w:cstheme="majorBidi" w:eastAsiaTheme="majorEastAsia" w:hAnsiTheme="majorHAnsi"/>
+      <w:rFonts w:ascii="Calibri" w:hAnsi="Calibri" w:eastAsia="" w:cs="" w:asciiTheme="majorHAnsi" w:cstheme="majorBidi" w:eastAsiaTheme="majorEastAsia" w:hAnsiTheme="majorHAnsi"/>
       <w:i/>
       <w:iCs/>
       <w:color w:themeColor="accent1" w:val="4F81BD"/>
@@ -5051,7 +5106,7 @@
     <w:qFormat/>
     <w:rsid w:val="00fc693f"/>
     <w:rPr>
-      <w:rFonts w:ascii="Calibri" w:hAnsi="Calibri" w:eastAsia="ＭＳ ゴシック" w:cs="" w:asciiTheme="majorHAnsi" w:cstheme="majorBidi" w:eastAsiaTheme="majorEastAsia" w:hAnsiTheme="majorHAnsi"/>
+      <w:rFonts w:ascii="Calibri" w:hAnsi="Calibri" w:eastAsia="" w:cs="" w:asciiTheme="majorHAnsi" w:cstheme="majorBidi" w:eastAsiaTheme="majorEastAsia" w:hAnsiTheme="majorHAnsi"/>
       <w:b/>
       <w:bCs/>
       <w:i/>
@@ -5068,7 +5123,7 @@
     <w:qFormat/>
     <w:rsid w:val="00fc693f"/>
     <w:rPr>
-      <w:rFonts w:ascii="Calibri" w:hAnsi="Calibri" w:eastAsia="ＭＳ ゴシック" w:cs="" w:asciiTheme="majorHAnsi" w:cstheme="majorBidi" w:eastAsiaTheme="majorEastAsia" w:hAnsiTheme="majorHAnsi"/>
+      <w:rFonts w:ascii="Calibri" w:hAnsi="Calibri" w:eastAsia="" w:cs="" w:asciiTheme="majorHAnsi" w:cstheme="majorBidi" w:eastAsiaTheme="majorEastAsia" w:hAnsiTheme="majorHAnsi"/>
       <w:color w:themeColor="accent1" w:themeShade="7f" w:val="243F60"/>
     </w:rPr>
   </w:style>
@@ -5081,7 +5136,7 @@
     <w:qFormat/>
     <w:rsid w:val="00fc693f"/>
     <w:rPr>
-      <w:rFonts w:ascii="Calibri" w:hAnsi="Calibri" w:eastAsia="ＭＳ ゴシック" w:cs="" w:asciiTheme="majorHAnsi" w:cstheme="majorBidi" w:eastAsiaTheme="majorEastAsia" w:hAnsiTheme="majorHAnsi"/>
+      <w:rFonts w:ascii="Calibri" w:hAnsi="Calibri" w:eastAsia="" w:cs="" w:asciiTheme="majorHAnsi" w:cstheme="majorBidi" w:eastAsiaTheme="majorEastAsia" w:hAnsiTheme="majorHAnsi"/>
       <w:i/>
       <w:iCs/>
       <w:color w:themeColor="accent1" w:themeShade="7f" w:val="243F60"/>
@@ -5096,7 +5151,7 @@
     <w:qFormat/>
     <w:rsid w:val="00fc693f"/>
     <w:rPr>
-      <w:rFonts w:ascii="Calibri" w:hAnsi="Calibri" w:eastAsia="ＭＳ ゴシック" w:cs="" w:asciiTheme="majorHAnsi" w:cstheme="majorBidi" w:eastAsiaTheme="majorEastAsia" w:hAnsiTheme="majorHAnsi"/>
+      <w:rFonts w:ascii="Calibri" w:hAnsi="Calibri" w:eastAsia="" w:cs="" w:asciiTheme="majorHAnsi" w:cstheme="majorBidi" w:eastAsiaTheme="majorEastAsia" w:hAnsiTheme="majorHAnsi"/>
       <w:i/>
       <w:iCs/>
       <w:color w:themeColor="text1" w:themeTint="bf" w:val="404040"/>
@@ -5111,7 +5166,7 @@
     <w:qFormat/>
     <w:rsid w:val="00fc693f"/>
     <w:rPr>
-      <w:rFonts w:ascii="Calibri" w:hAnsi="Calibri" w:eastAsia="ＭＳ ゴシック" w:cs="" w:asciiTheme="majorHAnsi" w:cstheme="majorBidi" w:eastAsiaTheme="majorEastAsia" w:hAnsiTheme="majorHAnsi"/>
+      <w:rFonts w:ascii="Calibri" w:hAnsi="Calibri" w:eastAsia="" w:cs="" w:asciiTheme="majorHAnsi" w:cstheme="majorBidi" w:eastAsiaTheme="majorEastAsia" w:hAnsiTheme="majorHAnsi"/>
       <w:color w:themeColor="accent1" w:val="4F81BD"/>
       <w:sz w:val="20"/>
       <w:szCs w:val="20"/>
@@ -5126,7 +5181,7 @@
     <w:qFormat/>
     <w:rsid w:val="00fc693f"/>
     <w:rPr>
-      <w:rFonts w:ascii="Calibri" w:hAnsi="Calibri" w:eastAsia="ＭＳ ゴシック" w:cs="" w:asciiTheme="majorHAnsi" w:cstheme="majorBidi" w:eastAsiaTheme="majorEastAsia" w:hAnsiTheme="majorHAnsi"/>
+      <w:rFonts w:ascii="Calibri" w:hAnsi="Calibri" w:eastAsia="" w:cs="" w:asciiTheme="majorHAnsi" w:cstheme="majorBidi" w:eastAsiaTheme="majorEastAsia" w:hAnsiTheme="majorHAnsi"/>
       <w:i/>
       <w:iCs/>
       <w:color w:themeColor="text1" w:themeTint="bf" w:val="404040"/>
@@ -5363,12 +5418,13 @@
     <w:rsid w:val="00fc693f"/>
     <w:pPr>
       <w:widowControl/>
+      <w:suppressAutoHyphens w:val="true"/>
       <w:bidi w:val="0"/>
       <w:spacing w:lineRule="auto" w:line="240" w:before="0" w:after="0"/>
       <w:jc w:val="left"/>
     </w:pPr>
     <w:rPr>
-      <w:rFonts w:ascii="Cambria" w:hAnsi="Cambria" w:eastAsia="ＭＳ 明朝" w:cs="" w:asciiTheme="minorHAnsi" w:cstheme="minorBidi" w:eastAsiaTheme="minorEastAsia" w:hAnsiTheme="minorHAnsi"/>
+      <w:rFonts w:ascii="Cambria" w:hAnsi="Cambria" w:eastAsia="" w:cs="" w:asciiTheme="minorHAnsi" w:cstheme="minorBidi" w:eastAsiaTheme="minorEastAsia" w:hAnsiTheme="minorHAnsi"/>
       <w:color w:val="auto"/>
       <w:kern w:val="0"/>
       <w:sz w:val="22"/>
@@ -5392,7 +5448,7 @@
       <w:contextualSpacing/>
     </w:pPr>
     <w:rPr>
-      <w:rFonts w:ascii="Calibri" w:hAnsi="Calibri" w:eastAsia="ＭＳ ゴシック" w:cs="" w:asciiTheme="majorHAnsi" w:cstheme="majorBidi" w:eastAsiaTheme="majorEastAsia" w:hAnsiTheme="majorHAnsi"/>
+      <w:rFonts w:ascii="Calibri" w:hAnsi="Calibri" w:eastAsia="" w:cs="" w:asciiTheme="majorHAnsi" w:cstheme="majorBidi" w:eastAsiaTheme="majorEastAsia" w:hAnsiTheme="majorHAnsi"/>
       <w:color w:themeColor="text2" w:themeShade="bf" w:val="17365D"/>
       <w:spacing w:val="5"/>
       <w:kern w:val="2"/>
@@ -5410,7 +5466,7 @@
     <w:rsid w:val="00fc693f"/>
     <w:pPr/>
     <w:rPr>
-      <w:rFonts w:ascii="Calibri" w:hAnsi="Calibri" w:eastAsia="ＭＳ ゴシック" w:cs="" w:asciiTheme="majorHAnsi" w:cstheme="majorBidi" w:eastAsiaTheme="majorEastAsia" w:hAnsiTheme="majorHAnsi"/>
+      <w:rFonts w:ascii="Calibri" w:hAnsi="Calibri" w:eastAsia="" w:cs="" w:asciiTheme="majorHAnsi" w:cstheme="majorBidi" w:eastAsiaTheme="majorEastAsia" w:hAnsiTheme="majorHAnsi"/>
       <w:i/>
       <w:iCs/>
       <w:color w:themeColor="accent1" w:val="4F81BD"/>
@@ -5643,12 +5699,13 @@
         <w:tab w:val="left" w:pos="3456" w:leader="none"/>
         <w:tab w:val="left" w:pos="4032" w:leader="none"/>
       </w:tabs>
+      <w:suppressAutoHyphens w:val="true"/>
       <w:bidi w:val="0"/>
       <w:spacing w:lineRule="auto" w:line="276" w:before="0" w:after="200"/>
       <w:jc w:val="left"/>
     </w:pPr>
     <w:rPr>
-      <w:rFonts w:ascii="Courier" w:hAnsi="Courier" w:eastAsia="ＭＳ 明朝" w:cs="" w:cstheme="minorBidi" w:eastAsiaTheme="minorEastAsia"/>
+      <w:rFonts w:ascii="Courier" w:hAnsi="Courier" w:eastAsia="" w:cs="" w:cstheme="minorBidi" w:eastAsiaTheme="minorEastAsia"/>
       <w:color w:val="auto"/>
       <w:kern w:val="0"/>
       <w:sz w:val="20"/>
@@ -8846,7 +8903,6 @@
       <w:pPr>
         <w:spacing w:before="0" w:after="0" w:line="240" w:lineRule="auto"/>
       </w:pPr>
-      <w:rPr/>
       <w:tblPr/>
       <w:tcPr>
         <w:tcBorders>
@@ -8992,7 +9048,6 @@
       <w:pPr>
         <w:spacing w:before="0" w:after="0" w:line="240" w:lineRule="auto"/>
       </w:pPr>
-      <w:rPr/>
       <w:tblPr/>
       <w:tcPr>
         <w:tcBorders>
@@ -9138,7 +9193,6 @@
       <w:pPr>
         <w:spacing w:before="0" w:after="0" w:line="240" w:lineRule="auto"/>
       </w:pPr>
-      <w:rPr/>
       <w:tblPr/>
       <w:tcPr>
         <w:tcBorders>
@@ -9284,7 +9338,6 @@
       <w:pPr>
         <w:spacing w:before="0" w:after="0" w:line="240" w:lineRule="auto"/>
       </w:pPr>
-      <w:rPr/>
       <w:tblPr/>
       <w:tcPr>
         <w:tcBorders>
@@ -9430,7 +9483,6 @@
       <w:pPr>
         <w:spacing w:before="0" w:after="0" w:line="240" w:lineRule="auto"/>
       </w:pPr>
-      <w:rPr/>
       <w:tblPr/>
       <w:tcPr>
         <w:tcBorders>
@@ -9576,7 +9628,6 @@
       <w:pPr>
         <w:spacing w:before="0" w:after="0" w:line="240" w:lineRule="auto"/>
       </w:pPr>
-      <w:rPr/>
       <w:tblPr/>
       <w:tcPr>
         <w:tcBorders>
@@ -9722,7 +9773,6 @@
       <w:pPr>
         <w:spacing w:before="0" w:after="0" w:line="240" w:lineRule="auto"/>
       </w:pPr>
-      <w:rPr/>
       <w:tblPr/>
       <w:tcPr>
         <w:tcBorders>
